--- a/static/course_delivery/Acta_Entrega_Ficha_2771132.docx
+++ b/static/course_delivery/Acta_Entrega_Ficha_2771132.docx
@@ -208,7 +208,7 @@
                 <w:rFonts w:asciiTheme="minorHAnsi" w:hAnsiTheme="minorHAnsi" w:cstheme="minorHAnsi"/>
                 <w:bCs/>
               </w:rPr>
-              <w:t>Medellín, 29 de 27 de 2024</w:t>
+              <w:t>Medellín, 03 de marzo de 2024</w:t>
             </w:r>
           </w:p>
         </w:tc>
@@ -544,7 +544,7 @@
                 <w:rFonts w:asciiTheme="minorHAnsi" w:hAnsiTheme="minorHAnsi" w:cstheme="minorHAnsi"/>
                 <w:bCs/>
               </w:rPr>
-              <w:t xml:space="preserve">[PROGRAMA], </w:t>
+              <w:t xml:space="preserve">PROGRAMACION DE SOFTWARE ., </w:t>
             </w:r>
             <w:r>
               <w:rPr>
@@ -643,7 +643,7 @@
                 <w:rFonts w:asciiTheme="minorHAnsi" w:hAnsiTheme="minorHAnsi" w:cstheme="minorHAnsi"/>
                 <w:bCs/>
               </w:rPr>
-              <w:t xml:space="preserve"> [PROGRAMA]</w:t>
+              <w:t xml:space="preserve"> PROGRAMACION DE SOFTWARE .</w:t>
             </w:r>
             <w:r>
               <w:rPr>
@@ -728,87 +728,901 @@
                 <w:bCs/>
               </w:rPr>
             </w:pPr>
-          </w:p>
-          <w:p>
-            <w:pPr>
-              <w:spacing w:line="276" w:lineRule="auto"/>
-              <w:rPr>
-                <w:rFonts w:asciiTheme="minorHAnsi" w:hAnsiTheme="minorHAnsi" w:cstheme="minorHAnsi"/>
-                <w:bCs/>
-              </w:rPr>
-            </w:pPr>
-            <w:r>
-              <w:rPr>
-                <w:rFonts w:asciiTheme="minorHAnsi" w:hAnsiTheme="minorHAnsi" w:cstheme="minorHAnsi"/>
-                <w:bCs/>
-              </w:rPr>
-              <w:t>[TABLA_CANTIDAD]</w:t>
-            </w:r>
-          </w:p>
-          <w:p>
-            <w:pPr>
-              <w:spacing w:line="276" w:lineRule="auto"/>
-              <w:rPr>
-                <w:rFonts w:asciiTheme="minorHAnsi" w:hAnsiTheme="minorHAnsi" w:cstheme="minorHAnsi"/>
-                <w:bCs/>
-              </w:rPr>
-            </w:pPr>
-          </w:p>
-          <w:p>
-            <w:pPr>
-              <w:spacing w:line="276" w:lineRule="auto"/>
-              <w:rPr>
-                <w:rFonts w:asciiTheme="minorHAnsi" w:hAnsiTheme="minorHAnsi" w:cstheme="minorHAnsi"/>
-                <w:bCs/>
-              </w:rPr>
-            </w:pPr>
-            <w:r>
-              <w:rPr>
-                <w:rFonts w:asciiTheme="minorHAnsi" w:hAnsiTheme="minorHAnsi" w:cstheme="minorHAnsi"/>
-                <w:bCs/>
-              </w:rPr>
-              <w:t>[TABLA_APRENDICES]</w:t>
-            </w:r>
-          </w:p>
-          <w:p>
-            <w:pPr>
-              <w:spacing w:line="276" w:lineRule="auto"/>
-              <w:rPr>
-                <w:rFonts w:asciiTheme="minorHAnsi" w:hAnsiTheme="minorHAnsi" w:cstheme="minorHAnsi"/>
-                <w:bCs/>
-              </w:rPr>
-            </w:pPr>
-          </w:p>
-          <w:p>
-            <w:pPr>
-              <w:spacing w:line="276" w:lineRule="auto"/>
-              <w:rPr>
-                <w:rFonts w:asciiTheme="minorHAnsi" w:hAnsiTheme="minorHAnsi" w:cstheme="minorHAnsi"/>
-                <w:b/>
-              </w:rPr>
-            </w:pPr>
-            <w:r>
-              <w:rPr>
-                <w:rFonts w:asciiTheme="minorHAnsi" w:hAnsiTheme="minorHAnsi" w:cstheme="minorHAnsi"/>
-                <w:b/>
-              </w:rPr>
+            <w:r>
+              <w:rPr>
+                <w:rFonts w:asciiTheme="minorHAnsi" w:hAnsiTheme="minorHAnsi" w:cstheme="minorHAnsi"/>
+                <w:bCs/>
+              </w:rPr>
+            </w:r>
+          </w:p>
+          <w:tbl>
+            <w:tblPr>
+              <w:tblStyle w:val="Tablaconcuadrcula"/>
+              <w:tblW w:type="auto" w:w="0"/>
+              <w:tblLook w:firstColumn="1" w:firstRow="1" w:lastColumn="0" w:lastRow="0" w:noHBand="0" w:noVBand="1" w:val="04A0"/>
+            </w:tblPr>
+            <w:tblGrid>
+              <w:gridCol w:w="4500"/>
+              <w:gridCol w:w="4500"/>
+            </w:tblGrid>
+            <w:tr>
+              <w:tc>
+                <w:tcPr>
+                  <w:tcW w:type="dxa" w:w="4500"/>
+                </w:tcPr>
+                <w:p>
+                  <w:r>
+                    <w:rPr>
+                      <w:b/>
+                    </w:rPr>
+                    <w:t>Estado</w:t>
+                  </w:r>
+                </w:p>
+              </w:tc>
+              <w:tc>
+                <w:tcPr>
+                  <w:tcW w:type="dxa" w:w="4500"/>
+                </w:tcPr>
+                <w:p>
+                  <w:r>
+                    <w:rPr>
+                      <w:b/>
+                    </w:rPr>
+                    <w:t>Cantidad</w:t>
+                  </w:r>
+                </w:p>
+              </w:tc>
+            </w:tr>
+            <w:tr>
+              <w:tc>
+                <w:tcPr>
+                  <w:tcW w:type="dxa" w:w="4500"/>
+                </w:tcPr>
+                <w:p>
+                  <w:r>
+                    <w:t>CONDICIONADO</w:t>
+                  </w:r>
+                </w:p>
+              </w:tc>
+              <w:tc>
+                <w:tcPr>
+                  <w:tcW w:type="dxa" w:w="4500"/>
+                </w:tcPr>
+                <w:p>
+                  <w:r>
+                    <w:t>1</w:t>
+                  </w:r>
+                </w:p>
+              </w:tc>
+            </w:tr>
+            <w:tr>
+              <w:tc>
+                <w:tcPr>
+                  <w:tcW w:type="dxa" w:w="4500"/>
+                </w:tcPr>
+                <w:p>
+                  <w:r>
+                    <w:t>EN FORMACION</w:t>
+                  </w:r>
+                </w:p>
+              </w:tc>
+              <w:tc>
+                <w:tcPr>
+                  <w:tcW w:type="dxa" w:w="4500"/>
+                </w:tcPr>
+                <w:p>
+                  <w:r>
+                    <w:t>16</w:t>
+                  </w:r>
+                </w:p>
+              </w:tc>
+            </w:tr>
+          </w:tbl>
+          <w:p/>
+          <w:p>
+            <w:r>
+              <w:t>No hay aprendices para iniciar su etapa productiva.</w:t>
+            </w:r>
+          </w:p>
+          <w:p>
+            <w:r>
+              <w:rPr>
+                <w:b/>
+              </w:rPr>
+              <w:br/>
               <w:t>Observaciones</w:t>
             </w:r>
           </w:p>
           <w:p>
-            <w:pPr>
-              <w:spacing w:line="276" w:lineRule="auto"/>
-              <w:rPr>
-                <w:rFonts w:asciiTheme="minorHAnsi" w:hAnsiTheme="minorHAnsi" w:cstheme="minorHAnsi"/>
-                <w:bCs/>
-              </w:rPr>
-            </w:pPr>
-            <w:r>
-              <w:rPr>
-                <w:rFonts w:asciiTheme="minorHAnsi" w:hAnsiTheme="minorHAnsi" w:cstheme="minorHAnsi"/>
-                <w:bCs/>
-              </w:rPr>
-              <w:t>[OBSERVACIONES_FICHA]</w:t>
+            <w:r>
+              <w:t>Los siguientes aprendices NO pueden inciar su etapa productiva debido a que tienen resultados pendientes por evaluar o No aprobados:</w:t>
+            </w:r>
+          </w:p>
+          <w:tbl>
+            <w:tblPr>
+              <w:tblStyle w:val="Tablaconcuadrcula"/>
+              <w:tblW w:type="auto" w:w="0"/>
+              <w:tblLook w:firstColumn="1" w:firstRow="1" w:lastColumn="0" w:lastRow="0" w:noHBand="0" w:noVBand="1" w:val="04A0"/>
+            </w:tblPr>
+            <w:tblGrid>
+              <w:gridCol w:w="2250"/>
+              <w:gridCol w:w="2250"/>
+              <w:gridCol w:w="2250"/>
+              <w:gridCol w:w="2250"/>
+            </w:tblGrid>
+            <w:tr>
+              <w:tc>
+                <w:tcPr>
+                  <w:tcW w:type="dxa" w:w="2250"/>
+                </w:tcPr>
+                <w:p>
+                  <w:r>
+                    <w:rPr>
+                      <w:b/>
+                    </w:rPr>
+                    <w:t>Tipo documento</w:t>
+                  </w:r>
+                </w:p>
+              </w:tc>
+              <w:tc>
+                <w:tcPr>
+                  <w:tcW w:type="dxa" w:w="2250"/>
+                </w:tcPr>
+                <w:p>
+                  <w:r>
+                    <w:rPr>
+                      <w:b/>
+                    </w:rPr>
+                    <w:t>Documento</w:t>
+                  </w:r>
+                </w:p>
+              </w:tc>
+              <w:tc>
+                <w:tcPr>
+                  <w:tcW w:type="dxa" w:w="2250"/>
+                </w:tcPr>
+                <w:p>
+                  <w:r>
+                    <w:rPr>
+                      <w:b/>
+                    </w:rPr>
+                    <w:t>Nombre</w:t>
+                  </w:r>
+                </w:p>
+              </w:tc>
+              <w:tc>
+                <w:tcPr>
+                  <w:tcW w:type="dxa" w:w="2250"/>
+                </w:tcPr>
+                <w:p>
+                  <w:r>
+                    <w:rPr>
+                      <w:b/>
+                    </w:rPr>
+                    <w:t>Estado</w:t>
+                  </w:r>
+                </w:p>
+              </w:tc>
+            </w:tr>
+            <w:tr>
+              <w:tc>
+                <w:tcPr>
+                  <w:tcW w:type="dxa" w:w="2250"/>
+                </w:tcPr>
+                <w:p>
+                  <w:r>
+                    <w:t>CC</w:t>
+                  </w:r>
+                </w:p>
+              </w:tc>
+              <w:tc>
+                <w:tcPr>
+                  <w:tcW w:type="dxa" w:w="2250"/>
+                </w:tcPr>
+                <w:p>
+                  <w:r>
+                    <w:t>1002063872</w:t>
+                  </w:r>
+                </w:p>
+              </w:tc>
+              <w:tc>
+                <w:tcPr>
+                  <w:tcW w:type="dxa" w:w="2250"/>
+                </w:tcPr>
+                <w:p>
+                  <w:r>
+                    <w:t>SERAFIN ALBERTO MONTOYA GIRALDO</w:t>
+                  </w:r>
+                </w:p>
+              </w:tc>
+              <w:tc>
+                <w:tcPr>
+                  <w:tcW w:type="dxa" w:w="2250"/>
+                </w:tcPr>
+                <w:p>
+                  <w:r>
+                    <w:t>EN FORMACION</w:t>
+                  </w:r>
+                </w:p>
+              </w:tc>
+            </w:tr>
+            <w:tr>
+              <w:tc>
+                <w:tcPr>
+                  <w:tcW w:type="dxa" w:w="2250"/>
+                </w:tcPr>
+                <w:p>
+                  <w:r>
+                    <w:t>CC</w:t>
+                  </w:r>
+                </w:p>
+              </w:tc>
+              <w:tc>
+                <w:tcPr>
+                  <w:tcW w:type="dxa" w:w="2250"/>
+                </w:tcPr>
+                <w:p>
+                  <w:r>
+                    <w:t>1013098170</w:t>
+                  </w:r>
+                </w:p>
+              </w:tc>
+              <w:tc>
+                <w:tcPr>
+                  <w:tcW w:type="dxa" w:w="2250"/>
+                </w:tcPr>
+                <w:p>
+                  <w:r>
+                    <w:t>SERGIO ESMERAL HERNANDEZ</w:t>
+                  </w:r>
+                </w:p>
+              </w:tc>
+              <w:tc>
+                <w:tcPr>
+                  <w:tcW w:type="dxa" w:w="2250"/>
+                </w:tcPr>
+                <w:p>
+                  <w:r>
+                    <w:t>CONDICIONADO</w:t>
+                  </w:r>
+                </w:p>
+              </w:tc>
+            </w:tr>
+            <w:tr>
+              <w:tc>
+                <w:tcPr>
+                  <w:tcW w:type="dxa" w:w="2250"/>
+                </w:tcPr>
+                <w:p>
+                  <w:r>
+                    <w:t>CC</w:t>
+                  </w:r>
+                </w:p>
+              </w:tc>
+              <w:tc>
+                <w:tcPr>
+                  <w:tcW w:type="dxa" w:w="2250"/>
+                </w:tcPr>
+                <w:p>
+                  <w:r>
+                    <w:t>1018230799</w:t>
+                  </w:r>
+                </w:p>
+              </w:tc>
+              <w:tc>
+                <w:tcPr>
+                  <w:tcW w:type="dxa" w:w="2250"/>
+                </w:tcPr>
+                <w:p>
+                  <w:r>
+                    <w:t>JADER BOLIVAR MARIN</w:t>
+                  </w:r>
+                </w:p>
+              </w:tc>
+              <w:tc>
+                <w:tcPr>
+                  <w:tcW w:type="dxa" w:w="2250"/>
+                </w:tcPr>
+                <w:p>
+                  <w:r>
+                    <w:t>EN FORMACION</w:t>
+                  </w:r>
+                </w:p>
+              </w:tc>
+            </w:tr>
+            <w:tr>
+              <w:tc>
+                <w:tcPr>
+                  <w:tcW w:type="dxa" w:w="2250"/>
+                </w:tcPr>
+                <w:p>
+                  <w:r>
+                    <w:t>CC</w:t>
+                  </w:r>
+                </w:p>
+              </w:tc>
+              <w:tc>
+                <w:tcPr>
+                  <w:tcW w:type="dxa" w:w="2250"/>
+                </w:tcPr>
+                <w:p>
+                  <w:r>
+                    <w:t>1027802421</w:t>
+                  </w:r>
+                </w:p>
+              </w:tc>
+              <w:tc>
+                <w:tcPr>
+                  <w:tcW w:type="dxa" w:w="2250"/>
+                </w:tcPr>
+                <w:p>
+                  <w:r>
+                    <w:t>JUAN SEBASTIAN GRANADA RAMIREZ</w:t>
+                  </w:r>
+                </w:p>
+              </w:tc>
+              <w:tc>
+                <w:tcPr>
+                  <w:tcW w:type="dxa" w:w="2250"/>
+                </w:tcPr>
+                <w:p>
+                  <w:r>
+                    <w:t>EN FORMACION</w:t>
+                  </w:r>
+                </w:p>
+              </w:tc>
+            </w:tr>
+            <w:tr>
+              <w:tc>
+                <w:tcPr>
+                  <w:tcW w:type="dxa" w:w="2250"/>
+                </w:tcPr>
+                <w:p>
+                  <w:r>
+                    <w:t>CC</w:t>
+                  </w:r>
+                </w:p>
+              </w:tc>
+              <w:tc>
+                <w:tcPr>
+                  <w:tcW w:type="dxa" w:w="2250"/>
+                </w:tcPr>
+                <w:p>
+                  <w:r>
+                    <w:t>1033178238</w:t>
+                  </w:r>
+                </w:p>
+              </w:tc>
+              <w:tc>
+                <w:tcPr>
+                  <w:tcW w:type="dxa" w:w="2250"/>
+                </w:tcPr>
+                <w:p>
+                  <w:r>
+                    <w:t>ALEX SAMUEL SANCHEZ SANCHEZ</w:t>
+                  </w:r>
+                </w:p>
+              </w:tc>
+              <w:tc>
+                <w:tcPr>
+                  <w:tcW w:type="dxa" w:w="2250"/>
+                </w:tcPr>
+                <w:p>
+                  <w:r>
+                    <w:t>EN FORMACION</w:t>
+                  </w:r>
+                </w:p>
+              </w:tc>
+            </w:tr>
+            <w:tr>
+              <w:tc>
+                <w:tcPr>
+                  <w:tcW w:type="dxa" w:w="2250"/>
+                </w:tcPr>
+                <w:p>
+                  <w:r>
+                    <w:t>CC</w:t>
+                  </w:r>
+                </w:p>
+              </w:tc>
+              <w:tc>
+                <w:tcPr>
+                  <w:tcW w:type="dxa" w:w="2250"/>
+                </w:tcPr>
+                <w:p>
+                  <w:r>
+                    <w:t>1034917729</w:t>
+                  </w:r>
+                </w:p>
+              </w:tc>
+              <w:tc>
+                <w:tcPr>
+                  <w:tcW w:type="dxa" w:w="2250"/>
+                </w:tcPr>
+                <w:p>
+                  <w:r>
+                    <w:t>KEVIN SANTIAGO TORRES HENAO</w:t>
+                  </w:r>
+                </w:p>
+              </w:tc>
+              <w:tc>
+                <w:tcPr>
+                  <w:tcW w:type="dxa" w:w="2250"/>
+                </w:tcPr>
+                <w:p>
+                  <w:r>
+                    <w:t>EN FORMACION</w:t>
+                  </w:r>
+                </w:p>
+              </w:tc>
+            </w:tr>
+            <w:tr>
+              <w:tc>
+                <w:tcPr>
+                  <w:tcW w:type="dxa" w:w="2250"/>
+                </w:tcPr>
+                <w:p>
+                  <w:r>
+                    <w:t>CC</w:t>
+                  </w:r>
+                </w:p>
+              </w:tc>
+              <w:tc>
+                <w:tcPr>
+                  <w:tcW w:type="dxa" w:w="2250"/>
+                </w:tcPr>
+                <w:p>
+                  <w:r>
+                    <w:t>1036449147</w:t>
+                  </w:r>
+                </w:p>
+              </w:tc>
+              <w:tc>
+                <w:tcPr>
+                  <w:tcW w:type="dxa" w:w="2250"/>
+                </w:tcPr>
+                <w:p>
+                  <w:r>
+                    <w:t>SAMUEL HIGUITA ZULUAGA</w:t>
+                  </w:r>
+                </w:p>
+              </w:tc>
+              <w:tc>
+                <w:tcPr>
+                  <w:tcW w:type="dxa" w:w="2250"/>
+                </w:tcPr>
+                <w:p>
+                  <w:r>
+                    <w:t>EN FORMACION</w:t>
+                  </w:r>
+                </w:p>
+              </w:tc>
+            </w:tr>
+            <w:tr>
+              <w:tc>
+                <w:tcPr>
+                  <w:tcW w:type="dxa" w:w="2250"/>
+                </w:tcPr>
+                <w:p>
+                  <w:r>
+                    <w:t>CC</w:t>
+                  </w:r>
+                </w:p>
+              </w:tc>
+              <w:tc>
+                <w:tcPr>
+                  <w:tcW w:type="dxa" w:w="2250"/>
+                </w:tcPr>
+                <w:p>
+                  <w:r>
+                    <w:t>1036661913</w:t>
+                  </w:r>
+                </w:p>
+              </w:tc>
+              <w:tc>
+                <w:tcPr>
+                  <w:tcW w:type="dxa" w:w="2250"/>
+                </w:tcPr>
+                <w:p>
+                  <w:r>
+                    <w:t>ALEJANDRO AGUDELO OCAMPO</w:t>
+                  </w:r>
+                </w:p>
+              </w:tc>
+              <w:tc>
+                <w:tcPr>
+                  <w:tcW w:type="dxa" w:w="2250"/>
+                </w:tcPr>
+                <w:p>
+                  <w:r>
+                    <w:t>EN FORMACION</w:t>
+                  </w:r>
+                </w:p>
+              </w:tc>
+            </w:tr>
+            <w:tr>
+              <w:tc>
+                <w:tcPr>
+                  <w:tcW w:type="dxa" w:w="2250"/>
+                </w:tcPr>
+                <w:p>
+                  <w:r>
+                    <w:t>CC</w:t>
+                  </w:r>
+                </w:p>
+              </w:tc>
+              <w:tc>
+                <w:tcPr>
+                  <w:tcW w:type="dxa" w:w="2250"/>
+                </w:tcPr>
+                <w:p>
+                  <w:r>
+                    <w:t>1040755548</w:t>
+                  </w:r>
+                </w:p>
+              </w:tc>
+              <w:tc>
+                <w:tcPr>
+                  <w:tcW w:type="dxa" w:w="2250"/>
+                </w:tcPr>
+                <w:p>
+                  <w:r>
+                    <w:t>MARIA CAMILA ALVAREZ JARAMILLO</w:t>
+                  </w:r>
+                </w:p>
+              </w:tc>
+              <w:tc>
+                <w:tcPr>
+                  <w:tcW w:type="dxa" w:w="2250"/>
+                </w:tcPr>
+                <w:p>
+                  <w:r>
+                    <w:t>EN FORMACION</w:t>
+                  </w:r>
+                </w:p>
+              </w:tc>
+            </w:tr>
+            <w:tr>
+              <w:tc>
+                <w:tcPr>
+                  <w:tcW w:type="dxa" w:w="2250"/>
+                </w:tcPr>
+                <w:p>
+                  <w:r>
+                    <w:t>CC</w:t>
+                  </w:r>
+                </w:p>
+              </w:tc>
+              <w:tc>
+                <w:tcPr>
+                  <w:tcW w:type="dxa" w:w="2250"/>
+                </w:tcPr>
+                <w:p>
+                  <w:r>
+                    <w:t>1138524170</w:t>
+                  </w:r>
+                </w:p>
+              </w:tc>
+              <w:tc>
+                <w:tcPr>
+                  <w:tcW w:type="dxa" w:w="2250"/>
+                </w:tcPr>
+                <w:p>
+                  <w:r>
+                    <w:t>SEBASTIAN JAVIER ANGULO ERAZO</w:t>
+                  </w:r>
+                </w:p>
+              </w:tc>
+              <w:tc>
+                <w:tcPr>
+                  <w:tcW w:type="dxa" w:w="2250"/>
+                </w:tcPr>
+                <w:p>
+                  <w:r>
+                    <w:t>EN FORMACION</w:t>
+                  </w:r>
+                </w:p>
+              </w:tc>
+            </w:tr>
+            <w:tr>
+              <w:tc>
+                <w:tcPr>
+                  <w:tcW w:type="dxa" w:w="2250"/>
+                </w:tcPr>
+                <w:p>
+                  <w:r>
+                    <w:t>CC</w:t>
+                  </w:r>
+                </w:p>
+              </w:tc>
+              <w:tc>
+                <w:tcPr>
+                  <w:tcW w:type="dxa" w:w="2250"/>
+                </w:tcPr>
+                <w:p>
+                  <w:r>
+                    <w:t>71385031</w:t>
+                  </w:r>
+                </w:p>
+              </w:tc>
+              <w:tc>
+                <w:tcPr>
+                  <w:tcW w:type="dxa" w:w="2250"/>
+                </w:tcPr>
+                <w:p>
+                  <w:r>
+                    <w:t>JUAN CAMILO MENESES RENDON</w:t>
+                  </w:r>
+                </w:p>
+              </w:tc>
+              <w:tc>
+                <w:tcPr>
+                  <w:tcW w:type="dxa" w:w="2250"/>
+                </w:tcPr>
+                <w:p>
+                  <w:r>
+                    <w:t>EN FORMACION</w:t>
+                  </w:r>
+                </w:p>
+              </w:tc>
+            </w:tr>
+            <w:tr>
+              <w:tc>
+                <w:tcPr>
+                  <w:tcW w:type="dxa" w:w="2250"/>
+                </w:tcPr>
+                <w:p>
+                  <w:r>
+                    <w:t>PPT</w:t>
+                  </w:r>
+                </w:p>
+              </w:tc>
+              <w:tc>
+                <w:tcPr>
+                  <w:tcW w:type="dxa" w:w="2250"/>
+                </w:tcPr>
+                <w:p>
+                  <w:r>
+                    <w:t>5208224</w:t>
+                  </w:r>
+                </w:p>
+              </w:tc>
+              <w:tc>
+                <w:tcPr>
+                  <w:tcW w:type="dxa" w:w="2250"/>
+                </w:tcPr>
+                <w:p>
+                  <w:r>
+                    <w:t>MOISES DAVID RODRIGUEZ MARCANO</w:t>
+                  </w:r>
+                </w:p>
+              </w:tc>
+              <w:tc>
+                <w:tcPr>
+                  <w:tcW w:type="dxa" w:w="2250"/>
+                </w:tcPr>
+                <w:p>
+                  <w:r>
+                    <w:t>EN FORMACION</w:t>
+                  </w:r>
+                </w:p>
+              </w:tc>
+            </w:tr>
+            <w:tr>
+              <w:tc>
+                <w:tcPr>
+                  <w:tcW w:type="dxa" w:w="2250"/>
+                </w:tcPr>
+                <w:p>
+                  <w:r>
+                    <w:t>TI</w:t>
+                  </w:r>
+                </w:p>
+              </w:tc>
+              <w:tc>
+                <w:tcPr>
+                  <w:tcW w:type="dxa" w:w="2250"/>
+                </w:tcPr>
+                <w:p>
+                  <w:r>
+                    <w:t>1015070292</w:t>
+                  </w:r>
+                </w:p>
+              </w:tc>
+              <w:tc>
+                <w:tcPr>
+                  <w:tcW w:type="dxa" w:w="2250"/>
+                </w:tcPr>
+                <w:p>
+                  <w:r>
+                    <w:t>DIOMER QUIROZ DIOSSA</w:t>
+                  </w:r>
+                </w:p>
+              </w:tc>
+              <w:tc>
+                <w:tcPr>
+                  <w:tcW w:type="dxa" w:w="2250"/>
+                </w:tcPr>
+                <w:p>
+                  <w:r>
+                    <w:t>EN FORMACION</w:t>
+                  </w:r>
+                </w:p>
+              </w:tc>
+            </w:tr>
+            <w:tr>
+              <w:tc>
+                <w:tcPr>
+                  <w:tcW w:type="dxa" w:w="2250"/>
+                </w:tcPr>
+                <w:p>
+                  <w:r>
+                    <w:t>TI</w:t>
+                  </w:r>
+                </w:p>
+              </w:tc>
+              <w:tc>
+                <w:tcPr>
+                  <w:tcW w:type="dxa" w:w="2250"/>
+                </w:tcPr>
+                <w:p>
+                  <w:r>
+                    <w:t>1018235721</w:t>
+                  </w:r>
+                </w:p>
+              </w:tc>
+              <w:tc>
+                <w:tcPr>
+                  <w:tcW w:type="dxa" w:w="2250"/>
+                </w:tcPr>
+                <w:p>
+                  <w:r>
+                    <w:t>JUAN MIGUEL LOPEZ QUINTERO</w:t>
+                  </w:r>
+                </w:p>
+              </w:tc>
+              <w:tc>
+                <w:tcPr>
+                  <w:tcW w:type="dxa" w:w="2250"/>
+                </w:tcPr>
+                <w:p>
+                  <w:r>
+                    <w:t>EN FORMACION</w:t>
+                  </w:r>
+                </w:p>
+              </w:tc>
+            </w:tr>
+            <w:tr>
+              <w:tc>
+                <w:tcPr>
+                  <w:tcW w:type="dxa" w:w="2250"/>
+                </w:tcPr>
+                <w:p>
+                  <w:r>
+                    <w:t>TI</w:t>
+                  </w:r>
+                </w:p>
+              </w:tc>
+              <w:tc>
+                <w:tcPr>
+                  <w:tcW w:type="dxa" w:w="2250"/>
+                </w:tcPr>
+                <w:p>
+                  <w:r>
+                    <w:t>1020223416</w:t>
+                  </w:r>
+                </w:p>
+              </w:tc>
+              <w:tc>
+                <w:tcPr>
+                  <w:tcW w:type="dxa" w:w="2250"/>
+                </w:tcPr>
+                <w:p>
+                  <w:r>
+                    <w:t>KEVIN ARLEY SANCHEZ GARZON</w:t>
+                  </w:r>
+                </w:p>
+              </w:tc>
+              <w:tc>
+                <w:tcPr>
+                  <w:tcW w:type="dxa" w:w="2250"/>
+                </w:tcPr>
+                <w:p>
+                  <w:r>
+                    <w:t>EN FORMACION</w:t>
+                  </w:r>
+                </w:p>
+              </w:tc>
+            </w:tr>
+            <w:tr>
+              <w:tc>
+                <w:tcPr>
+                  <w:tcW w:type="dxa" w:w="2250"/>
+                </w:tcPr>
+                <w:p>
+                  <w:r>
+                    <w:t>TI</w:t>
+                  </w:r>
+                </w:p>
+              </w:tc>
+              <w:tc>
+                <w:tcPr>
+                  <w:tcW w:type="dxa" w:w="2250"/>
+                </w:tcPr>
+                <w:p>
+                  <w:r>
+                    <w:t>1036779255</w:t>
+                  </w:r>
+                </w:p>
+              </w:tc>
+              <w:tc>
+                <w:tcPr>
+                  <w:tcW w:type="dxa" w:w="2250"/>
+                </w:tcPr>
+                <w:p>
+                  <w:r>
+                    <w:t>EMANUEL LOPEZ GARCIA</w:t>
+                  </w:r>
+                </w:p>
+              </w:tc>
+              <w:tc>
+                <w:tcPr>
+                  <w:tcW w:type="dxa" w:w="2250"/>
+                </w:tcPr>
+                <w:p>
+                  <w:r>
+                    <w:t>EN FORMACION</w:t>
+                  </w:r>
+                </w:p>
+              </w:tc>
+            </w:tr>
+            <w:tr>
+              <w:tc>
+                <w:tcPr>
+                  <w:tcW w:type="dxa" w:w="2250"/>
+                </w:tcPr>
+                <w:p>
+                  <w:r>
+                    <w:t>TI</w:t>
+                  </w:r>
+                </w:p>
+              </w:tc>
+              <w:tc>
+                <w:tcPr>
+                  <w:tcW w:type="dxa" w:w="2250"/>
+                </w:tcPr>
+                <w:p>
+                  <w:r>
+                    <w:t>1081843749</w:t>
+                  </w:r>
+                </w:p>
+              </w:tc>
+              <w:tc>
+                <w:tcPr>
+                  <w:tcW w:type="dxa" w:w="2250"/>
+                </w:tcPr>
+                <w:p>
+                  <w:r>
+                    <w:t>ELVIS GABRIEL ECHETO BARROSO</w:t>
+                  </w:r>
+                </w:p>
+              </w:tc>
+              <w:tc>
+                <w:tcPr>
+                  <w:tcW w:type="dxa" w:w="2250"/>
+                </w:tcPr>
+                <w:p>
+                  <w:r>
+                    <w:t>EN FORMACION</w:t>
+                  </w:r>
+                </w:p>
+              </w:tc>
+            </w:tr>
+          </w:tbl>
+          <w:p/>
+          <w:p>
+            <w:r>
+              <w:br/>
             </w:r>
           </w:p>
         </w:tc>
@@ -1376,7 +2190,7 @@
                 <w:rFonts w:asciiTheme="minorHAnsi" w:hAnsiTheme="minorHAnsi" w:cstheme="minorHAnsi"/>
                 <w:bCs/>
               </w:rPr>
-              <w:t>[NOMBRE_INSTRUCTOR]</w:t>
+              <w:t>DANIEL DAVID BENAVIDES SÁNCHEZ</w:t>
             </w:r>
           </w:p>
         </w:tc>
@@ -3116,16 +3930,15 @@
 </file>
 
 <file path=customXml/item1.xml><?xml version="1.0" encoding="utf-8"?>
-<p:properties xmlns:p="http://schemas.microsoft.com/office/2006/metadata/properties" xmlns:xsi="http://www.w3.org/2001/XMLSchema-instance" xmlns:pc="http://schemas.microsoft.com/office/infopath/2007/PartnerControls">
-  <documentManagement/>
-</p:properties>
+<?mso-contentType ?>
+<FormTemplates xmlns="http://schemas.microsoft.com/sharepoint/v3/contenttype/forms">
+  <Display>DocumentLibraryForm</Display>
+  <Edit>DocumentLibraryForm</Edit>
+  <New>DocumentLibraryForm</New>
+</FormTemplates>
 </file>
 
 <file path=customXml/item2.xml><?xml version="1.0" encoding="utf-8"?>
-<b:Sources xmlns:b="http://schemas.openxmlformats.org/officeDocument/2006/bibliography" xmlns="http://schemas.openxmlformats.org/officeDocument/2006/bibliography" SelectedStyle="\APASixthEditionOfficeOnline.xsl" StyleName="APA" Version="6"/>
-</file>
-
-<file path=customXml/item3.xml><?xml version="1.0" encoding="utf-8"?>
 <ct:contentTypeSchema xmlns:ct="http://schemas.microsoft.com/office/2006/metadata/contentType" xmlns:ma="http://schemas.microsoft.com/office/2006/metadata/properties/metaAttributes" ct:_="" ma:_="" ma:contentTypeName="Document" ma:contentTypeID="0x010100BB27D44C9E92C44E80A327525A1EA580" ma:contentTypeVersion="14" ma:contentTypeDescription="Create a new document." ma:contentTypeScope="" ma:versionID="124cf15169e8a63e3ae83d18d06d4001">
   <xsd:schema xmlns:xsd="http://www.w3.org/2001/XMLSchema" xmlns:xs="http://www.w3.org/2001/XMLSchema" xmlns:p="http://schemas.microsoft.com/office/2006/metadata/properties" xmlns:ns3="f9835f2c-a5d8-47b8-88a4-77a3324b5592" xmlns:ns4="1bf1a7e0-185b-409f-818a-54ddd52a2afa" targetNamespace="http://schemas.microsoft.com/office/2006/metadata/properties" ma:root="true" ma:fieldsID="97073f4e8bd9c05b34a0a30bc5735749" ns3:_="" ns4:_="">
     <xsd:import namespace="f9835f2c-a5d8-47b8-88a4-77a3324b5592"/>
@@ -3354,33 +4167,25 @@
 </ct:contentTypeSchema>
 </file>
 
+<file path=customXml/item3.xml><?xml version="1.0" encoding="utf-8"?>
+<b:Sources xmlns:b="http://schemas.openxmlformats.org/officeDocument/2006/bibliography" xmlns="http://schemas.openxmlformats.org/officeDocument/2006/bibliography" SelectedStyle="\APASixthEditionOfficeOnline.xsl" StyleName="APA" Version="6"/>
+</file>
+
 <file path=customXml/item4.xml><?xml version="1.0" encoding="utf-8"?>
-<?mso-contentType ?>
-<FormTemplates xmlns="http://schemas.microsoft.com/sharepoint/v3/contenttype/forms">
-  <Display>DocumentLibraryForm</Display>
-  <Edit>DocumentLibraryForm</Edit>
-  <New>DocumentLibraryForm</New>
-</FormTemplates>
+<p:properties xmlns:p="http://schemas.microsoft.com/office/2006/metadata/properties" xmlns:xsi="http://www.w3.org/2001/XMLSchema-instance" xmlns:pc="http://schemas.microsoft.com/office/infopath/2007/PartnerControls">
+  <documentManagement/>
+</p:properties>
 </file>
 
 <file path=customXml/itemProps1.xml><?xml version="1.0" encoding="utf-8"?>
-<ds:datastoreItem xmlns:ds="http://schemas.openxmlformats.org/officeDocument/2006/customXml" ds:itemID="{AA86475F-0A07-486D-98FD-E1DB59BD1C40}">
+<ds:datastoreItem xmlns:ds="http://schemas.openxmlformats.org/officeDocument/2006/customXml" ds:itemID="{B210324B-DC52-4819-BB97-4677CA913DF0}">
   <ds:schemaRefs>
-    <ds:schemaRef ds:uri="http://schemas.microsoft.com/office/2006/metadata/properties"/>
-    <ds:schemaRef ds:uri="http://schemas.microsoft.com/office/infopath/2007/PartnerControls"/>
+    <ds:schemaRef ds:uri="http://schemas.microsoft.com/sharepoint/v3/contenttype/forms"/>
   </ds:schemaRefs>
 </ds:datastoreItem>
 </file>
 
 <file path=customXml/itemProps2.xml><?xml version="1.0" encoding="utf-8"?>
-<ds:datastoreItem xmlns:ds="http://schemas.openxmlformats.org/officeDocument/2006/customXml" ds:itemID="{F8D90C0A-9D4B-4A28-A68B-80AD74697536}">
-  <ds:schemaRefs>
-    <ds:schemaRef ds:uri="http://schemas.openxmlformats.org/officeDocument/2006/bibliography"/>
-  </ds:schemaRefs>
-</ds:datastoreItem>
-</file>
-
-<file path=customXml/itemProps3.xml><?xml version="1.0" encoding="utf-8"?>
 <ds:datastoreItem xmlns:ds="http://schemas.openxmlformats.org/officeDocument/2006/customXml" ds:itemID="{01E424B8-7F5C-4AFB-B5DC-5B5E84FCA5C9}">
   <ds:schemaRefs>
     <ds:schemaRef ds:uri="http://schemas.microsoft.com/office/2006/metadata/contentType"/>
@@ -3399,10 +4204,19 @@
 </ds:datastoreItem>
 </file>
 
+<file path=customXml/itemProps3.xml><?xml version="1.0" encoding="utf-8"?>
+<ds:datastoreItem xmlns:ds="http://schemas.openxmlformats.org/officeDocument/2006/customXml" ds:itemID="{F8D90C0A-9D4B-4A28-A68B-80AD74697536}">
+  <ds:schemaRefs>
+    <ds:schemaRef ds:uri="http://schemas.openxmlformats.org/officeDocument/2006/bibliography"/>
+  </ds:schemaRefs>
+</ds:datastoreItem>
+</file>
+
 <file path=customXml/itemProps4.xml><?xml version="1.0" encoding="utf-8"?>
-<ds:datastoreItem xmlns:ds="http://schemas.openxmlformats.org/officeDocument/2006/customXml" ds:itemID="{B210324B-DC52-4819-BB97-4677CA913DF0}">
+<ds:datastoreItem xmlns:ds="http://schemas.openxmlformats.org/officeDocument/2006/customXml" ds:itemID="{AA86475F-0A07-486D-98FD-E1DB59BD1C40}">
   <ds:schemaRefs>
-    <ds:schemaRef ds:uri="http://schemas.microsoft.com/sharepoint/v3/contenttype/forms"/>
+    <ds:schemaRef ds:uri="http://schemas.microsoft.com/office/2006/metadata/properties"/>
+    <ds:schemaRef ds:uri="http://schemas.microsoft.com/office/infopath/2007/PartnerControls"/>
   </ds:schemaRefs>
 </ds:datastoreItem>
 </file>
--- a/static/course_delivery/Acta_Entrega_Ficha_2771132.docx
+++ b/static/course_delivery/Acta_Entrega_Ficha_2771132.docx
@@ -208,7 +208,7 @@
                 <w:rFonts w:asciiTheme="minorHAnsi" w:hAnsiTheme="minorHAnsi" w:cstheme="minorHAnsi"/>
                 <w:bCs/>
               </w:rPr>
-              <w:t>Medellín, 03 de marzo de 2024</w:t>
+              <w:t>Medellín, 03 de Marzo de 2024</w:t>
             </w:r>
           </w:p>
         </w:tc>
@@ -2190,7 +2190,7 @@
                 <w:rFonts w:asciiTheme="minorHAnsi" w:hAnsiTheme="minorHAnsi" w:cstheme="minorHAnsi"/>
                 <w:bCs/>
               </w:rPr>
-              <w:t>DANIEL DAVID BENAVIDES SÁNCHEZ</w:t>
+              <w:t>ADMINISTRADOR</w:t>
             </w:r>
           </w:p>
         </w:tc>
